--- a/tz.docx
+++ b/tz.docx
@@ -637,7 +637,28 @@
         <w:rPr>
           <w:lang w:val="en-US"/>
         </w:rPr>
-        <w:t>dfgh</w:t>
+        <w:t>D</w:t>
+      </w:r>
+      <w:r>
+        <w:rPr>
+          <w:lang w:val="en-US"/>
+        </w:rPr>
+        <w:t>fgh</w:t>
+      </w:r>
+    </w:p>
+    <w:p>
+      <w:pPr>
+        <w:pStyle w:val="a3"/>
+        <w:ind w:left="2160"/>
+        <w:rPr>
+          <w:lang w:val="en-US"/>
+        </w:rPr>
+      </w:pPr>
+      <w:r>
+        <w:rPr>
+          <w:lang w:val="en-US"/>
+        </w:rPr>
+        <w:t>xfgh</w:t>
       </w:r>
       <w:bookmarkStart w:id="0" w:name="_GoBack"/>
       <w:bookmarkEnd w:id="0"/>
